--- a/CBU Bioloid Technical Documentation.docx
+++ b/CBU Bioloid Technical Documentation.docx
@@ -19,15 +19,7 @@
           <w:sz w:val="24"/>
           <w:szCs w:val="24"/>
         </w:rPr>
-        <w:t>CBU</w:t>
-      </w:r>
-      <w:r>
-        <w:rPr>
-          <w:rFonts w:cstheme="minorHAnsi"/>
-          <w:sz w:val="24"/>
-          <w:szCs w:val="24"/>
-        </w:rPr>
-        <w:t>Bioloid</w:t>
+        <w:t>CBUBioloid</w:t>
       </w:r>
       <w:proofErr w:type="spellEnd"/>
     </w:p>
@@ -1656,15 +1648,7 @@
           <w:sz w:val="24"/>
           <w:szCs w:val="24"/>
         </w:rPr>
-        <w:t xml:space="preserve"> library. </w:t>
-      </w:r>
-      <w:r>
-        <w:rPr>
-          <w:rFonts w:cstheme="minorHAnsi"/>
-          <w:sz w:val="24"/>
-          <w:szCs w:val="24"/>
-        </w:rPr>
-        <w:t>The Bioloid has a camera connected to it for visual recognition here</w:t>
+        <w:t xml:space="preserve"> library. The Bioloid has a camera connected to it for visual recognition here</w:t>
       </w:r>
     </w:p>
     <w:p>
@@ -4883,7 +4867,6 @@
                 <w:szCs w:val="24"/>
               </w:rPr>
             </w:pPr>
-            <w:proofErr w:type="spellStart"/>
             <w:r>
               <w:rPr>
                 <w:rFonts w:eastAsia="Times New Roman" w:cstheme="minorHAnsi"/>
@@ -4891,17 +4874,7 @@
                 <w:sz w:val="24"/>
                 <w:szCs w:val="24"/>
               </w:rPr>
-              <w:t>cp</w:t>
-            </w:r>
-            <w:proofErr w:type="spellEnd"/>
-            <w:r>
-              <w:rPr>
-                <w:rFonts w:eastAsia="Times New Roman" w:cstheme="minorHAnsi"/>
-                <w:color w:val="24292E"/>
-                <w:sz w:val="24"/>
-                <w:szCs w:val="24"/>
-              </w:rPr>
-              <w:t xml:space="preserve"> </w:t>
+              <w:t xml:space="preserve">cp </w:t>
             </w:r>
             <w:proofErr w:type="spellStart"/>
             <w:proofErr w:type="gramStart"/>
@@ -5007,7 +4980,6 @@
                 <w:szCs w:val="24"/>
               </w:rPr>
             </w:pPr>
-            <w:proofErr w:type="spellStart"/>
             <w:proofErr w:type="gramStart"/>
             <w:r>
               <w:rPr>
@@ -5016,17 +4988,7 @@
                 <w:sz w:val="24"/>
                 <w:szCs w:val="24"/>
               </w:rPr>
-              <w:t>cp</w:t>
-            </w:r>
-            <w:proofErr w:type="spellEnd"/>
-            <w:r>
-              <w:rPr>
-                <w:rFonts w:eastAsia="Times New Roman" w:cstheme="minorHAnsi"/>
-                <w:color w:val="24292E"/>
-                <w:sz w:val="24"/>
-                <w:szCs w:val="24"/>
-              </w:rPr>
-              <w:t xml:space="preserve"> .</w:t>
+              <w:t>cp .</w:t>
             </w:r>
             <w:proofErr w:type="spellStart"/>
             <w:r>
@@ -7274,16 +7236,7 @@
           <w:sz w:val="24"/>
           <w:szCs w:val="24"/>
         </w:rPr>
-        <w:t xml:space="preserve">Libraries to </w:t>
-      </w:r>
-      <w:r>
-        <w:rPr>
-          <w:rFonts w:cstheme="minorHAnsi"/>
-          <w:b/>
-          <w:sz w:val="24"/>
-          <w:szCs w:val="24"/>
-        </w:rPr>
-        <w:t>Know</w:t>
+        <w:t>Libraries to Know</w:t>
       </w:r>
     </w:p>
     <w:p>
@@ -8682,7 +8635,6 @@
         </w:rPr>
         <w:t xml:space="preserve"> and using </w:t>
       </w:r>
-      <w:proofErr w:type="spellStart"/>
       <w:r>
         <w:rPr>
           <w:rFonts w:cstheme="minorHAnsi"/>
@@ -8692,7 +8644,6 @@
         </w:rPr>
         <w:t>ifconfig</w:t>
       </w:r>
-      <w:proofErr w:type="spellEnd"/>
     </w:p>
     <w:p>
       <w:pPr>
@@ -9354,25 +9305,7 @@
           <w:sz w:val="24"/>
           <w:szCs w:val="24"/>
         </w:rPr>
-        <w:t xml:space="preserve">If the Speaker works on another </w:t>
-      </w:r>
-      <w:proofErr w:type="gramStart"/>
-      <w:r>
-        <w:rPr>
-          <w:rFonts w:cstheme="minorHAnsi"/>
-          <w:sz w:val="24"/>
-          <w:szCs w:val="24"/>
-        </w:rPr>
-        <w:t>device</w:t>
-      </w:r>
-      <w:proofErr w:type="gramEnd"/>
-      <w:r>
-        <w:rPr>
-          <w:rFonts w:cstheme="minorHAnsi"/>
-          <w:sz w:val="24"/>
-          <w:szCs w:val="24"/>
-        </w:rPr>
-        <w:t xml:space="preserve"> then check the default audio device. </w:t>
+        <w:t xml:space="preserve">If the Speaker works on another device then check the default audio device. </w:t>
       </w:r>
     </w:p>
     <w:p>
@@ -9976,15 +9909,7 @@
           <w:sz w:val="24"/>
           <w:szCs w:val="24"/>
         </w:rPr>
-        <w:t xml:space="preserve"> and can often times occur when the program is running. This can cause a fatal crash, but other times it simply recovers from this and freezes for a few seconds. </w:t>
-      </w:r>
-      <w:r>
-        <w:rPr>
-          <w:rFonts w:cstheme="minorHAnsi"/>
-          <w:sz w:val="24"/>
-          <w:szCs w:val="24"/>
-        </w:rPr>
-        <w:t xml:space="preserve">Currently streaming.py should </w:t>
+        <w:t xml:space="preserve"> and can often times occur when the program is running. This can cause a fatal crash, but other times it simply recovers from this and freezes for a few seconds. Currently streaming.py should </w:t>
       </w:r>
       <w:proofErr w:type="spellStart"/>
       <w:r>
@@ -10271,15 +10196,7 @@
           <w:sz w:val="24"/>
           <w:szCs w:val="24"/>
         </w:rPr>
-        <w:t xml:space="preserve"> kept closing. This was due to the TSSL version that was used in Streaming.py was dropped by IBM. If you get this error check IBM release notes and the TSSL version in streaming.py to make sure it is no longer outdated. As of writing streaming.py uses TSSLV1.2 and IBM no longer supports TSSLV1 or TSSLV1.1</w:t>
-      </w:r>
-      <w:r>
-        <w:rPr>
-          <w:rFonts w:cstheme="minorHAnsi"/>
-          <w:sz w:val="24"/>
-          <w:szCs w:val="24"/>
-        </w:rPr>
-        <w:t xml:space="preserve"> and this error should not occur</w:t>
+        <w:t xml:space="preserve"> kept closing. This was due to the TSSL version that was used in Streaming.py was dropped by IBM. If you get this error check IBM release notes and the TSSL version in streaming.py to make sure it is no longer outdated. As of writing streaming.py uses TSSLV1.2 and IBM no longer supports TSSLV1 or TSSLV1.1 and this error should not occur</w:t>
       </w:r>
     </w:p>
     <w:p>
@@ -10340,23 +10257,7 @@
           <w:sz w:val="24"/>
           <w:szCs w:val="24"/>
         </w:rPr>
-        <w:t xml:space="preserve"> – This error occurs if one of the two audio devices are not connected. Or it will occur if the program was killed </w:t>
-      </w:r>
-      <w:r>
-        <w:rPr>
-          <w:rFonts w:cstheme="minorHAnsi"/>
-          <w:sz w:val="24"/>
-          <w:szCs w:val="24"/>
-        </w:rPr>
-        <w:t>unexpectedly</w:t>
-      </w:r>
-      <w:r>
-        <w:rPr>
-          <w:rFonts w:cstheme="minorHAnsi"/>
-          <w:sz w:val="24"/>
-          <w:szCs w:val="24"/>
-        </w:rPr>
-        <w:t xml:space="preserve"> and there is now a zombie process of streaming.py running in the background. Try killing all python processes and starting again. Else you may need to replace some devices. </w:t>
+        <w:t xml:space="preserve"> – This error occurs if one of the two audio devices are not connected. Or it will occur if the program was killed unexpectedly and there is now a zombie process of streaming.py running in the background. Try killing all python processes and starting again. Else you may need to replace some devices. </w:t>
       </w:r>
     </w:p>
     <w:p>
@@ -10461,25 +10362,257 @@
           <w:sz w:val="24"/>
           <w:szCs w:val="24"/>
         </w:rPr>
+        <w:t xml:space="preserve"> impacts the robot. </w:t>
+      </w:r>
+    </w:p>
+    <w:p>
+      <w:pPr>
+        <w:pStyle w:val="ListParagraph"/>
+        <w:spacing w:line="360" w:lineRule="auto"/>
+        <w:ind w:left="0"/>
+        <w:rPr>
+          <w:rFonts w:cstheme="minorHAnsi"/>
+          <w:sz w:val="24"/>
+          <w:szCs w:val="24"/>
+        </w:rPr>
+      </w:pPr>
+    </w:p>
+    <w:p>
+      <w:pPr>
+        <w:pStyle w:val="ListParagraph"/>
+        <w:spacing w:line="360" w:lineRule="auto"/>
+        <w:ind w:left="0"/>
+        <w:rPr>
+          <w:rFonts w:cstheme="minorHAnsi"/>
+          <w:sz w:val="24"/>
+          <w:szCs w:val="24"/>
+        </w:rPr>
+      </w:pPr>
+      <w:proofErr w:type="spellStart"/>
+      <w:r>
+        <w:rPr>
+          <w:rFonts w:cstheme="minorHAnsi"/>
+          <w:b/>
+          <w:sz w:val="24"/>
+          <w:szCs w:val="24"/>
+        </w:rPr>
+        <w:t>Dynamixel</w:t>
+      </w:r>
+      <w:proofErr w:type="spellEnd"/>
+      <w:r>
+        <w:rPr>
+          <w:rFonts w:cstheme="minorHAnsi"/>
+          <w:b/>
+          <w:sz w:val="24"/>
+          <w:szCs w:val="24"/>
+        </w:rPr>
+        <w:t xml:space="preserve"> Motors out of Sync- </w:t>
+      </w:r>
+      <w:r>
+        <w:rPr>
+          <w:rFonts w:cstheme="minorHAnsi"/>
+          <w:sz w:val="24"/>
+          <w:szCs w:val="24"/>
+        </w:rPr>
+        <w:t xml:space="preserve">See </w:t>
+      </w:r>
+      <w:r>
+        <w:rPr>
+          <w:rFonts w:cstheme="minorHAnsi"/>
+          <w:b/>
+          <w:sz w:val="24"/>
+          <w:szCs w:val="24"/>
+        </w:rPr>
+        <w:t xml:space="preserve">Wait to stop for Primitives </w:t>
+      </w:r>
+      <w:r>
+        <w:rPr>
+          <w:rFonts w:cstheme="minorHAnsi"/>
+          <w:sz w:val="24"/>
+          <w:szCs w:val="24"/>
+        </w:rPr>
+        <w:t xml:space="preserve">in </w:t>
+      </w:r>
+      <w:proofErr w:type="spellStart"/>
+      <w:r>
+        <w:rPr>
+          <w:rFonts w:cstheme="minorHAnsi"/>
+          <w:b/>
+          <w:sz w:val="24"/>
+          <w:szCs w:val="24"/>
+        </w:rPr>
+        <w:t>Pypot</w:t>
+      </w:r>
+      <w:proofErr w:type="spellEnd"/>
+      <w:r>
+        <w:rPr>
+          <w:rFonts w:cstheme="minorHAnsi"/>
+          <w:b/>
+          <w:sz w:val="24"/>
+          <w:szCs w:val="24"/>
+        </w:rPr>
+        <w:t xml:space="preserve"> Notes </w:t>
+      </w:r>
+      <w:r>
+        <w:rPr>
+          <w:rFonts w:cstheme="minorHAnsi"/>
+          <w:sz w:val="24"/>
+          <w:szCs w:val="24"/>
+        </w:rPr>
+        <w:t xml:space="preserve">You have to unpowered the whole robot and wait 10 seconds before powering it back on. </w:t>
+      </w:r>
+    </w:p>
+    <w:p>
+      <w:pPr>
+        <w:pStyle w:val="ListParagraph"/>
+        <w:spacing w:line="360" w:lineRule="auto"/>
+        <w:ind w:left="0"/>
+        <w:rPr>
+          <w:rFonts w:cstheme="minorHAnsi"/>
+          <w:sz w:val="24"/>
+          <w:szCs w:val="24"/>
+        </w:rPr>
+      </w:pPr>
+    </w:p>
+    <w:p>
+      <w:pPr>
+        <w:pStyle w:val="ListParagraph"/>
+        <w:spacing w:line="360" w:lineRule="auto"/>
+        <w:ind w:left="0"/>
+        <w:rPr>
+          <w:rFonts w:cstheme="minorHAnsi"/>
+          <w:sz w:val="24"/>
+          <w:szCs w:val="24"/>
+        </w:rPr>
+      </w:pPr>
+      <w:r>
+        <w:rPr>
+          <w:rFonts w:cstheme="minorHAnsi"/>
+          <w:b/>
+          <w:sz w:val="24"/>
+          <w:szCs w:val="24"/>
+        </w:rPr>
+        <w:t xml:space="preserve">Request Timed out </w:t>
+      </w:r>
+      <w:proofErr w:type="spellStart"/>
+      <w:r>
+        <w:rPr>
+          <w:rFonts w:cstheme="minorHAnsi"/>
+          <w:b/>
+          <w:sz w:val="24"/>
+          <w:szCs w:val="24"/>
+        </w:rPr>
+        <w:t>can</w:t>
+      </w:r>
+      <w:r>
+        <w:rPr>
+          <w:rFonts w:cstheme="minorHAnsi"/>
+          <w:b/>
+          <w:sz w:val="24"/>
+          <w:szCs w:val="24"/>
+        </w:rPr>
         <w:t xml:space="preserve"> </w:t>
       </w:r>
+      <w:r>
+        <w:rPr>
+          <w:rFonts w:cstheme="minorHAnsi"/>
+          <w:b/>
+          <w:sz w:val="24"/>
+          <w:szCs w:val="24"/>
+        </w:rPr>
+        <w:t>not</w:t>
+      </w:r>
+      <w:proofErr w:type="spellEnd"/>
+      <w:r>
+        <w:rPr>
+          <w:rFonts w:cstheme="minorHAnsi"/>
+          <w:b/>
+          <w:sz w:val="24"/>
+          <w:szCs w:val="24"/>
+        </w:rPr>
+        <w:t xml:space="preserve"> reach Motors [</w:t>
+      </w:r>
       <w:proofErr w:type="gramStart"/>
       <w:r>
         <w:rPr>
           <w:rFonts w:cstheme="minorHAnsi"/>
-          <w:sz w:val="24"/>
-          <w:szCs w:val="24"/>
-        </w:rPr>
-        <w:t>impacts</w:t>
+          <w:b/>
+          <w:sz w:val="24"/>
+          <w:szCs w:val="24"/>
+        </w:rPr>
+        <w:t>x ,</w:t>
       </w:r>
       <w:proofErr w:type="gramEnd"/>
       <w:r>
         <w:rPr>
           <w:rFonts w:cstheme="minorHAnsi"/>
-          <w:sz w:val="24"/>
-          <w:szCs w:val="24"/>
-        </w:rPr>
-        <w:t xml:space="preserve"> the robot. </w:t>
+          <w:b/>
+          <w:sz w:val="24"/>
+          <w:szCs w:val="24"/>
+        </w:rPr>
+        <w:t xml:space="preserve"> y, z]</w:t>
+      </w:r>
+      <w:r>
+        <w:rPr>
+          <w:rFonts w:cstheme="minorHAnsi"/>
+          <w:sz w:val="24"/>
+          <w:szCs w:val="24"/>
+        </w:rPr>
+        <w:t xml:space="preserve"> – This error occurs when </w:t>
+      </w:r>
+      <w:proofErr w:type="spellStart"/>
+      <w:r>
+        <w:rPr>
+          <w:rFonts w:cstheme="minorHAnsi"/>
+          <w:sz w:val="24"/>
+          <w:szCs w:val="24"/>
+        </w:rPr>
+        <w:t>Pypot</w:t>
+      </w:r>
+      <w:proofErr w:type="spellEnd"/>
+      <w:r>
+        <w:rPr>
+          <w:rFonts w:cstheme="minorHAnsi"/>
+          <w:sz w:val="24"/>
+          <w:szCs w:val="24"/>
+        </w:rPr>
+        <w:t xml:space="preserve"> cannot communicate with the motors listed. It </w:t>
+      </w:r>
+      <w:proofErr w:type="gramStart"/>
+      <w:r>
+        <w:rPr>
+          <w:rFonts w:cstheme="minorHAnsi"/>
+          <w:sz w:val="24"/>
+          <w:szCs w:val="24"/>
+        </w:rPr>
+        <w:t>often times</w:t>
+      </w:r>
+      <w:proofErr w:type="gramEnd"/>
+      <w:r>
+        <w:rPr>
+          <w:rFonts w:cstheme="minorHAnsi"/>
+          <w:sz w:val="24"/>
+          <w:szCs w:val="24"/>
+        </w:rPr>
+        <w:t xml:space="preserve"> occurs after an out of sync error. If this </w:t>
+      </w:r>
+      <w:proofErr w:type="gramStart"/>
+      <w:r>
+        <w:rPr>
+          <w:rFonts w:cstheme="minorHAnsi"/>
+          <w:sz w:val="24"/>
+          <w:szCs w:val="24"/>
+        </w:rPr>
+        <w:t>occurs</w:t>
+      </w:r>
+      <w:proofErr w:type="gramEnd"/>
+      <w:r>
+        <w:rPr>
+          <w:rFonts w:cstheme="minorHAnsi"/>
+          <w:sz w:val="24"/>
+          <w:szCs w:val="24"/>
+        </w:rPr>
+        <w:t xml:space="preserve"> You have to unpowered the whole robot and wait 10 seconds before powering it back on. </w:t>
       </w:r>
     </w:p>
     <w:p>
@@ -10505,6 +10638,15 @@
           <w:szCs w:val="24"/>
         </w:rPr>
       </w:pPr>
+      <w:r>
+        <w:rPr>
+          <w:rFonts w:cstheme="minorHAnsi"/>
+          <w:b/>
+          <w:sz w:val="24"/>
+          <w:szCs w:val="24"/>
+        </w:rPr>
+        <w:t xml:space="preserve">Microphone </w:t>
+      </w:r>
       <w:proofErr w:type="spellStart"/>
       <w:r>
         <w:rPr>
@@ -10513,7 +10655,7 @@
           <w:sz w:val="24"/>
           <w:szCs w:val="24"/>
         </w:rPr>
-        <w:t>Dynamixel</w:t>
+        <w:t>Sensetivity</w:t>
       </w:r>
       <w:proofErr w:type="spellEnd"/>
       <w:r>
@@ -10523,60 +10665,196 @@
           <w:sz w:val="24"/>
           <w:szCs w:val="24"/>
         </w:rPr>
-        <w:t xml:space="preserve"> Motors out of Sync- </w:t>
-      </w:r>
-      <w:r>
-        <w:rPr>
-          <w:rFonts w:cstheme="minorHAnsi"/>
-          <w:sz w:val="24"/>
-          <w:szCs w:val="24"/>
-        </w:rPr>
-        <w:t xml:space="preserve">See </w:t>
-      </w:r>
-      <w:r>
-        <w:rPr>
-          <w:rFonts w:cstheme="minorHAnsi"/>
-          <w:b/>
-          <w:sz w:val="24"/>
-          <w:szCs w:val="24"/>
-        </w:rPr>
-        <w:t xml:space="preserve">Wait to stop for Primitives </w:t>
-      </w:r>
-      <w:r>
-        <w:rPr>
-          <w:rFonts w:cstheme="minorHAnsi"/>
-          <w:sz w:val="24"/>
-          <w:szCs w:val="24"/>
-        </w:rPr>
-        <w:t xml:space="preserve">in </w:t>
+        <w:t xml:space="preserve"> - </w:t>
+      </w:r>
+      <w:r>
+        <w:rPr>
+          <w:rFonts w:cstheme="minorHAnsi"/>
+          <w:sz w:val="24"/>
+          <w:szCs w:val="24"/>
+        </w:rPr>
+        <w:t>Different microphones may not be sensitive enough or too sensitive. The Microphone for the Bioloid is more sensitive.</w:t>
+      </w:r>
+    </w:p>
+    <w:p>
+      <w:pPr>
+        <w:pStyle w:val="ListParagraph"/>
+        <w:spacing w:line="360" w:lineRule="auto"/>
+        <w:ind w:left="0"/>
+        <w:rPr>
+          <w:rFonts w:cstheme="minorHAnsi"/>
+          <w:sz w:val="24"/>
+          <w:szCs w:val="24"/>
+        </w:rPr>
+      </w:pPr>
+    </w:p>
+    <w:p>
+      <w:pPr>
+        <w:pStyle w:val="ListParagraph"/>
+        <w:spacing w:line="360" w:lineRule="auto"/>
+        <w:ind w:left="0"/>
+        <w:rPr>
+          <w:rFonts w:cstheme="minorHAnsi"/>
+          <w:b/>
+          <w:sz w:val="24"/>
+          <w:szCs w:val="24"/>
+        </w:rPr>
+      </w:pPr>
+      <w:r>
+        <w:rPr>
+          <w:rFonts w:cstheme="minorHAnsi"/>
+          <w:b/>
+          <w:sz w:val="24"/>
+          <w:szCs w:val="24"/>
+        </w:rPr>
+        <w:t>Expired Credentials -</w:t>
+      </w:r>
+      <w:r>
+        <w:rPr>
+          <w:rFonts w:cstheme="minorHAnsi"/>
+          <w:sz w:val="24"/>
+          <w:szCs w:val="24"/>
+        </w:rPr>
+        <w:t xml:space="preserve">Every so often it seems that credentials for the IBM services may expire and need to be renewed. The cause of this is unknown. You just </w:t>
+      </w:r>
+      <w:proofErr w:type="gramStart"/>
+      <w:r>
+        <w:rPr>
+          <w:rFonts w:cstheme="minorHAnsi"/>
+          <w:sz w:val="24"/>
+          <w:szCs w:val="24"/>
+        </w:rPr>
+        <w:t>have to</w:t>
+      </w:r>
+      <w:proofErr w:type="gramEnd"/>
+      <w:r>
+        <w:rPr>
+          <w:rFonts w:cstheme="minorHAnsi"/>
+          <w:sz w:val="24"/>
+          <w:szCs w:val="24"/>
+        </w:rPr>
+        <w:t xml:space="preserve"> </w:t>
+      </w:r>
+      <w:r>
+        <w:rPr>
+          <w:rFonts w:cstheme="minorHAnsi"/>
+          <w:sz w:val="24"/>
+          <w:szCs w:val="24"/>
+        </w:rPr>
+        <w:t xml:space="preserve">create a new set of credentials. </w:t>
+      </w:r>
+    </w:p>
+    <w:p>
+      <w:pPr>
+        <w:pStyle w:val="ListParagraph"/>
+        <w:spacing w:line="360" w:lineRule="auto"/>
+        <w:ind w:left="0"/>
+        <w:rPr>
+          <w:rFonts w:cstheme="minorHAnsi"/>
+          <w:sz w:val="24"/>
+          <w:szCs w:val="24"/>
+        </w:rPr>
+      </w:pPr>
+    </w:p>
+    <w:p>
+      <w:pPr>
+        <w:pStyle w:val="ListParagraph"/>
+        <w:spacing w:line="360" w:lineRule="auto"/>
+        <w:ind w:left="0"/>
+        <w:rPr>
+          <w:rFonts w:cstheme="minorHAnsi"/>
+          <w:sz w:val="24"/>
+          <w:szCs w:val="24"/>
+        </w:rPr>
+      </w:pPr>
+      <w:r>
+        <w:rPr>
+          <w:rFonts w:cstheme="minorHAnsi"/>
+          <w:b/>
+          <w:sz w:val="24"/>
+          <w:szCs w:val="24"/>
+        </w:rPr>
+        <w:t xml:space="preserve">Zombie </w:t>
+      </w:r>
+      <w:r>
+        <w:rPr>
+          <w:rFonts w:cstheme="minorHAnsi"/>
+          <w:b/>
+          <w:sz w:val="24"/>
+          <w:szCs w:val="24"/>
+        </w:rPr>
+        <w:t>Processes</w:t>
+      </w:r>
+      <w:r>
+        <w:rPr>
+          <w:rFonts w:cstheme="minorHAnsi"/>
+          <w:b/>
+          <w:sz w:val="24"/>
+          <w:szCs w:val="24"/>
+        </w:rPr>
+        <w:t xml:space="preserve">- </w:t>
+      </w:r>
+      <w:r>
+        <w:rPr>
+          <w:rFonts w:cstheme="minorHAnsi"/>
+          <w:sz w:val="24"/>
+          <w:szCs w:val="24"/>
+        </w:rPr>
+        <w:t xml:space="preserve">There is an issue where if the program ends forcefully it will leave zombie processes this is fixed in the start program killing all python scrips </w:t>
       </w:r>
       <w:proofErr w:type="spellStart"/>
       <w:r>
         <w:rPr>
           <w:rFonts w:cstheme="minorHAnsi"/>
-          <w:b/>
-          <w:sz w:val="24"/>
-          <w:szCs w:val="24"/>
-        </w:rPr>
-        <w:t>Pypot</w:t>
+          <w:sz w:val="24"/>
+          <w:szCs w:val="24"/>
+        </w:rPr>
+        <w:t>be fore</w:t>
       </w:r>
       <w:proofErr w:type="spellEnd"/>
       <w:r>
         <w:rPr>
           <w:rFonts w:cstheme="minorHAnsi"/>
-          <w:b/>
-          <w:sz w:val="24"/>
-          <w:szCs w:val="24"/>
-        </w:rPr>
-        <w:t xml:space="preserve"> Notes </w:t>
-      </w:r>
-      <w:r>
-        <w:rPr>
-          <w:rFonts w:cstheme="minorHAnsi"/>
-          <w:sz w:val="24"/>
-          <w:szCs w:val="24"/>
-        </w:rPr>
-        <w:t xml:space="preserve">You have to unpowered the whole robot and wait 10 seconds before powering it back on. </w:t>
+          <w:sz w:val="24"/>
+          <w:szCs w:val="24"/>
+        </w:rPr>
+        <w:t xml:space="preserve"> it starts the main python code. Just let it be </w:t>
+      </w:r>
+      <w:proofErr w:type="spellStart"/>
+      <w:r>
+        <w:rPr>
+          <w:rFonts w:cstheme="minorHAnsi"/>
+          <w:sz w:val="24"/>
+          <w:szCs w:val="24"/>
+        </w:rPr>
+        <w:t>know</w:t>
+      </w:r>
+      <w:proofErr w:type="spellEnd"/>
+      <w:r>
+        <w:rPr>
+          <w:rFonts w:cstheme="minorHAnsi"/>
+          <w:sz w:val="24"/>
+          <w:szCs w:val="24"/>
+        </w:rPr>
+        <w:t xml:space="preserve"> if you are </w:t>
+      </w:r>
+      <w:proofErr w:type="gramStart"/>
+      <w:r>
+        <w:rPr>
+          <w:rFonts w:cstheme="minorHAnsi"/>
+          <w:sz w:val="24"/>
+          <w:szCs w:val="24"/>
+        </w:rPr>
+        <w:t>attempting</w:t>
+      </w:r>
+      <w:proofErr w:type="gramEnd"/>
+      <w:r>
+        <w:rPr>
+          <w:rFonts w:cstheme="minorHAnsi"/>
+          <w:sz w:val="24"/>
+          <w:szCs w:val="24"/>
+        </w:rPr>
+        <w:t xml:space="preserve"> to manually run the programs you need to make sure all of the python processes have been killed before starting else there will be conflicts. </w:t>
       </w:r>
     </w:p>
     <w:p>
@@ -10602,432 +10880,883 @@
           <w:szCs w:val="24"/>
         </w:rPr>
       </w:pPr>
-      <w:r>
-        <w:rPr>
-          <w:rFonts w:cstheme="minorHAnsi"/>
-          <w:b/>
-          <w:sz w:val="24"/>
-          <w:szCs w:val="24"/>
-        </w:rPr>
-        <w:t xml:space="preserve">Request Timed out </w:t>
+      <w:bookmarkStart w:id="0" w:name="_GoBack"/>
+      <w:r>
+        <w:rPr>
+          <w:rFonts w:cstheme="minorHAnsi"/>
+          <w:b/>
+          <w:sz w:val="24"/>
+          <w:szCs w:val="24"/>
+        </w:rPr>
+        <w:t xml:space="preserve">No Wireless Network Interfaces Found- </w:t>
+      </w:r>
+      <w:r>
+        <w:rPr>
+          <w:rFonts w:cstheme="minorHAnsi"/>
+          <w:sz w:val="24"/>
+          <w:szCs w:val="24"/>
+        </w:rPr>
+        <w:t>There was an issue where the Pi was unable to find any wireless interfaces. It was fixed by editing /</w:t>
       </w:r>
       <w:proofErr w:type="spellStart"/>
       <w:r>
         <w:rPr>
           <w:rFonts w:cstheme="minorHAnsi"/>
-          <w:b/>
-          <w:sz w:val="24"/>
-          <w:szCs w:val="24"/>
-        </w:rPr>
-        <w:t>can</w:t>
-      </w:r>
-      <w:r>
-        <w:rPr>
-          <w:rFonts w:cstheme="minorHAnsi"/>
-          <w:b/>
-          <w:sz w:val="24"/>
-          <w:szCs w:val="24"/>
-        </w:rPr>
-        <w:t xml:space="preserve"> </w:t>
-      </w:r>
-      <w:r>
-        <w:rPr>
-          <w:rFonts w:cstheme="minorHAnsi"/>
-          <w:b/>
-          <w:sz w:val="24"/>
-          <w:szCs w:val="24"/>
-        </w:rPr>
-        <w:t>not</w:t>
+          <w:sz w:val="24"/>
+          <w:szCs w:val="24"/>
+        </w:rPr>
+        <w:t>etc</w:t>
       </w:r>
       <w:proofErr w:type="spellEnd"/>
       <w:r>
         <w:rPr>
           <w:rFonts w:cstheme="minorHAnsi"/>
-          <w:b/>
-          <w:sz w:val="24"/>
-          <w:szCs w:val="24"/>
-        </w:rPr>
-        <w:t xml:space="preserve"> reach Motors [</w:t>
+          <w:sz w:val="24"/>
+          <w:szCs w:val="24"/>
+        </w:rPr>
+        <w:t xml:space="preserve">/network/interfaces to show. </w:t>
+      </w:r>
+    </w:p>
+    <w:p>
+      <w:pPr>
+        <w:rPr>
+          <w:rFonts w:ascii="Consolas" w:eastAsia="Times New Roman" w:hAnsi="Consolas" w:cs="Times New Roman"/>
+          <w:color w:val="333333"/>
+          <w:spacing w:val="-5"/>
+          <w:sz w:val="21"/>
+          <w:szCs w:val="21"/>
+          <w:shd w:val="clear" w:color="auto" w:fill="F7F8F8"/>
+        </w:rPr>
+      </w:pPr>
+      <w:r>
+        <w:rPr>
+          <w:rFonts w:ascii="Consolas" w:eastAsia="Times New Roman" w:hAnsi="Consolas" w:cs="Times New Roman"/>
+          <w:color w:val="969896"/>
+          <w:spacing w:val="-5"/>
+          <w:sz w:val="21"/>
+          <w:szCs w:val="21"/>
+        </w:rPr>
+        <w:t xml:space="preserve"># </w:t>
       </w:r>
       <w:proofErr w:type="gramStart"/>
       <w:r>
         <w:rPr>
-          <w:rFonts w:cstheme="minorHAnsi"/>
-          <w:b/>
-          <w:sz w:val="24"/>
-          <w:szCs w:val="24"/>
-        </w:rPr>
-        <w:t>x ,</w:t>
+          <w:rFonts w:ascii="Consolas" w:eastAsia="Times New Roman" w:hAnsi="Consolas" w:cs="Times New Roman"/>
+          <w:color w:val="969896"/>
+          <w:spacing w:val="-5"/>
+          <w:sz w:val="21"/>
+          <w:szCs w:val="21"/>
+        </w:rPr>
+        <w:t>interfaces(</w:t>
       </w:r>
       <w:proofErr w:type="gramEnd"/>
       <w:r>
         <w:rPr>
-          <w:rFonts w:cstheme="minorHAnsi"/>
-          <w:b/>
-          <w:sz w:val="24"/>
-          <w:szCs w:val="24"/>
-        </w:rPr>
-        <w:t xml:space="preserve"> y, z]</w:t>
-      </w:r>
-      <w:r>
-        <w:rPr>
-          <w:rFonts w:cstheme="minorHAnsi"/>
-          <w:sz w:val="24"/>
-          <w:szCs w:val="24"/>
-        </w:rPr>
-        <w:t xml:space="preserve"> – This error occurs when </w:t>
+          <w:rFonts w:ascii="Consolas" w:eastAsia="Times New Roman" w:hAnsi="Consolas" w:cs="Times New Roman"/>
+          <w:color w:val="969896"/>
+          <w:spacing w:val="-5"/>
+          <w:sz w:val="21"/>
+          <w:szCs w:val="21"/>
+        </w:rPr>
+        <w:t xml:space="preserve">5) file used by </w:t>
       </w:r>
       <w:proofErr w:type="spellStart"/>
       <w:r>
         <w:rPr>
-          <w:rFonts w:cstheme="minorHAnsi"/>
-          <w:sz w:val="24"/>
-          <w:szCs w:val="24"/>
-        </w:rPr>
-        <w:t>Pypot</w:t>
+          <w:rFonts w:ascii="Consolas" w:eastAsia="Times New Roman" w:hAnsi="Consolas" w:cs="Times New Roman"/>
+          <w:color w:val="969896"/>
+          <w:spacing w:val="-5"/>
+          <w:sz w:val="21"/>
+          <w:szCs w:val="21"/>
+        </w:rPr>
+        <w:t>ifup</w:t>
       </w:r>
       <w:proofErr w:type="spellEnd"/>
       <w:r>
         <w:rPr>
-          <w:rFonts w:cstheme="minorHAnsi"/>
-          <w:sz w:val="24"/>
-          <w:szCs w:val="24"/>
-        </w:rPr>
-        <w:t xml:space="preserve"> cannot communicate with the motors listed. It </w:t>
-      </w:r>
+          <w:rFonts w:ascii="Consolas" w:eastAsia="Times New Roman" w:hAnsi="Consolas" w:cs="Times New Roman"/>
+          <w:color w:val="969896"/>
+          <w:spacing w:val="-5"/>
+          <w:sz w:val="21"/>
+          <w:szCs w:val="21"/>
+        </w:rPr>
+        <w:t xml:space="preserve">(8) and </w:t>
+      </w:r>
+      <w:proofErr w:type="spellStart"/>
+      <w:r>
+        <w:rPr>
+          <w:rFonts w:ascii="Consolas" w:eastAsia="Times New Roman" w:hAnsi="Consolas" w:cs="Times New Roman"/>
+          <w:color w:val="969896"/>
+          <w:spacing w:val="-5"/>
+          <w:sz w:val="21"/>
+          <w:szCs w:val="21"/>
+        </w:rPr>
+        <w:t>ifdown</w:t>
+      </w:r>
+      <w:proofErr w:type="spellEnd"/>
+      <w:r>
+        <w:rPr>
+          <w:rFonts w:ascii="Consolas" w:eastAsia="Times New Roman" w:hAnsi="Consolas" w:cs="Times New Roman"/>
+          <w:color w:val="969896"/>
+          <w:spacing w:val="-5"/>
+          <w:sz w:val="21"/>
+          <w:szCs w:val="21"/>
+        </w:rPr>
+        <w:t>(8)</w:t>
+      </w:r>
+    </w:p>
+    <w:p>
+      <w:pPr>
+        <w:spacing w:after="0" w:line="240" w:lineRule="auto"/>
+        <w:rPr>
+          <w:rFonts w:ascii="Consolas" w:eastAsia="Times New Roman" w:hAnsi="Consolas" w:cs="Times New Roman"/>
+          <w:color w:val="333333"/>
+          <w:spacing w:val="-5"/>
+          <w:sz w:val="21"/>
+          <w:szCs w:val="21"/>
+          <w:shd w:val="clear" w:color="auto" w:fill="F7F8F8"/>
+        </w:rPr>
+      </w:pPr>
+    </w:p>
+    <w:p>
+      <w:pPr>
+        <w:spacing w:after="0" w:line="240" w:lineRule="auto"/>
+        <w:rPr>
+          <w:rFonts w:ascii="Consolas" w:eastAsia="Times New Roman" w:hAnsi="Consolas" w:cs="Times New Roman"/>
+          <w:color w:val="333333"/>
+          <w:spacing w:val="-5"/>
+          <w:sz w:val="21"/>
+          <w:szCs w:val="21"/>
+          <w:shd w:val="clear" w:color="auto" w:fill="F7F8F8"/>
+        </w:rPr>
+      </w:pPr>
+      <w:r>
+        <w:rPr>
+          <w:rFonts w:ascii="Consolas" w:eastAsia="Times New Roman" w:hAnsi="Consolas" w:cs="Times New Roman"/>
+          <w:color w:val="969896"/>
+          <w:spacing w:val="-5"/>
+          <w:sz w:val="21"/>
+          <w:szCs w:val="21"/>
+        </w:rPr>
+        <w:t xml:space="preserve"># Please note that this file is written to be used with </w:t>
+      </w:r>
+      <w:proofErr w:type="spellStart"/>
+      <w:r>
+        <w:rPr>
+          <w:rFonts w:ascii="Consolas" w:eastAsia="Times New Roman" w:hAnsi="Consolas" w:cs="Times New Roman"/>
+          <w:color w:val="969896"/>
+          <w:spacing w:val="-5"/>
+          <w:sz w:val="21"/>
+          <w:szCs w:val="21"/>
+        </w:rPr>
+        <w:t>dhcpcd</w:t>
+      </w:r>
+      <w:proofErr w:type="spellEnd"/>
+    </w:p>
+    <w:p>
+      <w:pPr>
+        <w:spacing w:after="0" w:line="240" w:lineRule="auto"/>
+        <w:rPr>
+          <w:rFonts w:ascii="Consolas" w:eastAsia="Times New Roman" w:hAnsi="Consolas" w:cs="Times New Roman"/>
+          <w:color w:val="333333"/>
+          <w:spacing w:val="-5"/>
+          <w:sz w:val="21"/>
+          <w:szCs w:val="21"/>
+          <w:shd w:val="clear" w:color="auto" w:fill="F7F8F8"/>
+        </w:rPr>
+      </w:pPr>
+      <w:r>
+        <w:rPr>
+          <w:rFonts w:ascii="Consolas" w:eastAsia="Times New Roman" w:hAnsi="Consolas" w:cs="Times New Roman"/>
+          <w:color w:val="969896"/>
+          <w:spacing w:val="-5"/>
+          <w:sz w:val="21"/>
+          <w:szCs w:val="21"/>
+        </w:rPr>
+        <w:t># For static IP, consult /</w:t>
+      </w:r>
+      <w:proofErr w:type="spellStart"/>
+      <w:r>
+        <w:rPr>
+          <w:rFonts w:ascii="Consolas" w:eastAsia="Times New Roman" w:hAnsi="Consolas" w:cs="Times New Roman"/>
+          <w:color w:val="969896"/>
+          <w:spacing w:val="-5"/>
+          <w:sz w:val="21"/>
+          <w:szCs w:val="21"/>
+        </w:rPr>
+        <w:t>etc</w:t>
+      </w:r>
+      <w:proofErr w:type="spellEnd"/>
+      <w:r>
+        <w:rPr>
+          <w:rFonts w:ascii="Consolas" w:eastAsia="Times New Roman" w:hAnsi="Consolas" w:cs="Times New Roman"/>
+          <w:color w:val="969896"/>
+          <w:spacing w:val="-5"/>
+          <w:sz w:val="21"/>
+          <w:szCs w:val="21"/>
+        </w:rPr>
+        <w:t>/</w:t>
+      </w:r>
+      <w:proofErr w:type="spellStart"/>
+      <w:r>
+        <w:rPr>
+          <w:rFonts w:ascii="Consolas" w:eastAsia="Times New Roman" w:hAnsi="Consolas" w:cs="Times New Roman"/>
+          <w:color w:val="969896"/>
+          <w:spacing w:val="-5"/>
+          <w:sz w:val="21"/>
+          <w:szCs w:val="21"/>
+        </w:rPr>
+        <w:t>dhcpcd.conf</w:t>
+      </w:r>
+      <w:proofErr w:type="spellEnd"/>
+      <w:r>
+        <w:rPr>
+          <w:rFonts w:ascii="Consolas" w:eastAsia="Times New Roman" w:hAnsi="Consolas" w:cs="Times New Roman"/>
+          <w:color w:val="969896"/>
+          <w:spacing w:val="-5"/>
+          <w:sz w:val="21"/>
+          <w:szCs w:val="21"/>
+        </w:rPr>
+        <w:t xml:space="preserve"> and 'man </w:t>
+      </w:r>
+      <w:proofErr w:type="spellStart"/>
       <w:proofErr w:type="gramStart"/>
       <w:r>
         <w:rPr>
-          <w:rFonts w:cstheme="minorHAnsi"/>
-          <w:sz w:val="24"/>
-          <w:szCs w:val="24"/>
-        </w:rPr>
-        <w:t>often times</w:t>
-      </w:r>
+          <w:rFonts w:ascii="Consolas" w:eastAsia="Times New Roman" w:hAnsi="Consolas" w:cs="Times New Roman"/>
+          <w:color w:val="969896"/>
+          <w:spacing w:val="-5"/>
+          <w:sz w:val="21"/>
+          <w:szCs w:val="21"/>
+        </w:rPr>
+        <w:t>dhcpcd.conf</w:t>
+      </w:r>
+      <w:proofErr w:type="spellEnd"/>
       <w:proofErr w:type="gramEnd"/>
       <w:r>
         <w:rPr>
-          <w:rFonts w:cstheme="minorHAnsi"/>
-          <w:sz w:val="24"/>
-          <w:szCs w:val="24"/>
-        </w:rPr>
-        <w:t xml:space="preserve"> occurs after an out of sync error. If this </w:t>
-      </w:r>
+          <w:rFonts w:ascii="Consolas" w:eastAsia="Times New Roman" w:hAnsi="Consolas" w:cs="Times New Roman"/>
+          <w:color w:val="969896"/>
+          <w:spacing w:val="-5"/>
+          <w:sz w:val="21"/>
+          <w:szCs w:val="21"/>
+        </w:rPr>
+        <w:t>'</w:t>
+      </w:r>
+    </w:p>
+    <w:p>
+      <w:pPr>
+        <w:spacing w:after="0" w:line="240" w:lineRule="auto"/>
+        <w:rPr>
+          <w:rFonts w:ascii="Consolas" w:eastAsia="Times New Roman" w:hAnsi="Consolas" w:cs="Times New Roman"/>
+          <w:color w:val="333333"/>
+          <w:spacing w:val="-5"/>
+          <w:sz w:val="21"/>
+          <w:szCs w:val="21"/>
+          <w:shd w:val="clear" w:color="auto" w:fill="F7F8F8"/>
+        </w:rPr>
+      </w:pPr>
+    </w:p>
+    <w:p>
+      <w:pPr>
+        <w:spacing w:after="0" w:line="240" w:lineRule="auto"/>
+        <w:rPr>
+          <w:rFonts w:ascii="Consolas" w:eastAsia="Times New Roman" w:hAnsi="Consolas" w:cs="Times New Roman"/>
+          <w:color w:val="333333"/>
+          <w:spacing w:val="-5"/>
+          <w:sz w:val="21"/>
+          <w:szCs w:val="21"/>
+          <w:shd w:val="clear" w:color="auto" w:fill="F7F8F8"/>
+        </w:rPr>
+      </w:pPr>
+      <w:r>
+        <w:rPr>
+          <w:rFonts w:ascii="Consolas" w:eastAsia="Times New Roman" w:hAnsi="Consolas" w:cs="Times New Roman"/>
+          <w:color w:val="969896"/>
+          <w:spacing w:val="-5"/>
+          <w:sz w:val="21"/>
+          <w:szCs w:val="21"/>
+        </w:rPr>
+        <w:t># Include files from /</w:t>
+      </w:r>
+      <w:proofErr w:type="spellStart"/>
+      <w:r>
+        <w:rPr>
+          <w:rFonts w:ascii="Consolas" w:eastAsia="Times New Roman" w:hAnsi="Consolas" w:cs="Times New Roman"/>
+          <w:color w:val="969896"/>
+          <w:spacing w:val="-5"/>
+          <w:sz w:val="21"/>
+          <w:szCs w:val="21"/>
+        </w:rPr>
+        <w:t>etc</w:t>
+      </w:r>
+      <w:proofErr w:type="spellEnd"/>
+      <w:r>
+        <w:rPr>
+          <w:rFonts w:ascii="Consolas" w:eastAsia="Times New Roman" w:hAnsi="Consolas" w:cs="Times New Roman"/>
+          <w:color w:val="969896"/>
+          <w:spacing w:val="-5"/>
+          <w:sz w:val="21"/>
+          <w:szCs w:val="21"/>
+        </w:rPr>
+        <w:t>/network/</w:t>
+      </w:r>
+      <w:proofErr w:type="spellStart"/>
       <w:proofErr w:type="gramStart"/>
       <w:r>
         <w:rPr>
-          <w:rFonts w:cstheme="minorHAnsi"/>
-          <w:sz w:val="24"/>
-          <w:szCs w:val="24"/>
-        </w:rPr>
-        <w:t>occurs</w:t>
-      </w:r>
+          <w:rFonts w:ascii="Consolas" w:eastAsia="Times New Roman" w:hAnsi="Consolas" w:cs="Times New Roman"/>
+          <w:color w:val="969896"/>
+          <w:spacing w:val="-5"/>
+          <w:sz w:val="21"/>
+          <w:szCs w:val="21"/>
+        </w:rPr>
+        <w:t>interfaces.d</w:t>
+      </w:r>
+      <w:proofErr w:type="spellEnd"/>
       <w:proofErr w:type="gramEnd"/>
       <w:r>
         <w:rPr>
-          <w:rFonts w:cstheme="minorHAnsi"/>
-          <w:sz w:val="24"/>
-          <w:szCs w:val="24"/>
-        </w:rPr>
-        <w:t xml:space="preserve"> </w:t>
-      </w:r>
-      <w:r>
-        <w:rPr>
-          <w:rFonts w:cstheme="minorHAnsi"/>
-          <w:sz w:val="24"/>
-          <w:szCs w:val="24"/>
-        </w:rPr>
-        <w:t xml:space="preserve">You have to unpowered the whole robot and wait 10 seconds before powering it back on. </w:t>
-      </w:r>
-    </w:p>
-    <w:p>
-      <w:pPr>
-        <w:pStyle w:val="ListParagraph"/>
-        <w:spacing w:line="360" w:lineRule="auto"/>
-        <w:ind w:left="0"/>
-        <w:rPr>
-          <w:rFonts w:cstheme="minorHAnsi"/>
-          <w:sz w:val="24"/>
-          <w:szCs w:val="24"/>
-        </w:rPr>
-      </w:pPr>
-      <w:bookmarkStart w:id="0" w:name="_GoBack"/>
-      <w:bookmarkEnd w:id="0"/>
-    </w:p>
-    <w:p>
-      <w:pPr>
-        <w:pStyle w:val="ListParagraph"/>
-        <w:spacing w:line="360" w:lineRule="auto"/>
-        <w:ind w:left="0"/>
-        <w:rPr>
-          <w:rFonts w:cstheme="minorHAnsi"/>
-          <w:sz w:val="24"/>
-          <w:szCs w:val="24"/>
-        </w:rPr>
-      </w:pPr>
-      <w:r>
-        <w:rPr>
-          <w:rFonts w:cstheme="minorHAnsi"/>
-          <w:b/>
-          <w:sz w:val="24"/>
-          <w:szCs w:val="24"/>
-        </w:rPr>
-        <w:t xml:space="preserve">Microphone </w:t>
+          <w:rFonts w:ascii="Consolas" w:eastAsia="Times New Roman" w:hAnsi="Consolas" w:cs="Times New Roman"/>
+          <w:color w:val="969896"/>
+          <w:spacing w:val="-5"/>
+          <w:sz w:val="21"/>
+          <w:szCs w:val="21"/>
+        </w:rPr>
+        <w:t>:</w:t>
+      </w:r>
+    </w:p>
+    <w:p>
+      <w:pPr>
+        <w:spacing w:after="0" w:line="240" w:lineRule="auto"/>
+        <w:rPr>
+          <w:rFonts w:ascii="Consolas" w:eastAsia="Times New Roman" w:hAnsi="Consolas" w:cs="Times New Roman"/>
+          <w:color w:val="333333"/>
+          <w:spacing w:val="-5"/>
+          <w:sz w:val="21"/>
+          <w:szCs w:val="21"/>
+          <w:shd w:val="clear" w:color="auto" w:fill="F7F8F8"/>
+        </w:rPr>
+      </w:pPr>
+      <w:r>
+        <w:rPr>
+          <w:rFonts w:ascii="Consolas" w:eastAsia="Times New Roman" w:hAnsi="Consolas" w:cs="Times New Roman"/>
+          <w:color w:val="333333"/>
+          <w:spacing w:val="-5"/>
+          <w:sz w:val="21"/>
+          <w:szCs w:val="21"/>
+        </w:rPr>
+        <w:t>source</w:t>
+      </w:r>
+      <w:r>
+        <w:rPr>
+          <w:rFonts w:ascii="Consolas" w:eastAsia="Times New Roman" w:hAnsi="Consolas" w:cs="Times New Roman"/>
+          <w:color w:val="333333"/>
+          <w:spacing w:val="-5"/>
+          <w:sz w:val="21"/>
+          <w:szCs w:val="21"/>
+          <w:shd w:val="clear" w:color="auto" w:fill="F7F8F8"/>
+        </w:rPr>
+        <w:t>-directory /</w:t>
       </w:r>
       <w:proofErr w:type="spellStart"/>
       <w:r>
         <w:rPr>
-          <w:rFonts w:cstheme="minorHAnsi"/>
-          <w:b/>
-          <w:sz w:val="24"/>
-          <w:szCs w:val="24"/>
-        </w:rPr>
-        <w:t>Sensetivity</w:t>
+          <w:rFonts w:ascii="Consolas" w:eastAsia="Times New Roman" w:hAnsi="Consolas" w:cs="Times New Roman"/>
+          <w:color w:val="333333"/>
+          <w:spacing w:val="-5"/>
+          <w:sz w:val="21"/>
+          <w:szCs w:val="21"/>
+          <w:shd w:val="clear" w:color="auto" w:fill="F7F8F8"/>
+        </w:rPr>
+        <w:t>etc</w:t>
       </w:r>
       <w:proofErr w:type="spellEnd"/>
       <w:r>
         <w:rPr>
-          <w:rFonts w:cstheme="minorHAnsi"/>
-          <w:b/>
-          <w:sz w:val="24"/>
-          <w:szCs w:val="24"/>
-        </w:rPr>
-        <w:t xml:space="preserve"> - </w:t>
-      </w:r>
-      <w:r>
-        <w:rPr>
-          <w:rFonts w:cstheme="minorHAnsi"/>
-          <w:sz w:val="24"/>
-          <w:szCs w:val="24"/>
-        </w:rPr>
-        <w:t xml:space="preserve">Different microphones may not be sensitive enough or too sensitive. </w:t>
-      </w:r>
-      <w:r>
-        <w:rPr>
-          <w:rFonts w:cstheme="minorHAnsi"/>
-          <w:sz w:val="24"/>
-          <w:szCs w:val="24"/>
-        </w:rPr>
-        <w:t>The Microphone for the Bioloid is more sensitive.</w:t>
-      </w:r>
-    </w:p>
-    <w:p>
-      <w:pPr>
-        <w:pStyle w:val="ListParagraph"/>
-        <w:spacing w:line="360" w:lineRule="auto"/>
-        <w:ind w:left="0"/>
-        <w:rPr>
-          <w:rFonts w:cstheme="minorHAnsi"/>
-          <w:sz w:val="24"/>
-          <w:szCs w:val="24"/>
-        </w:rPr>
-      </w:pPr>
-    </w:p>
-    <w:p>
-      <w:pPr>
-        <w:pStyle w:val="ListParagraph"/>
-        <w:spacing w:line="360" w:lineRule="auto"/>
-        <w:ind w:left="0"/>
-        <w:rPr>
-          <w:rFonts w:cstheme="minorHAnsi"/>
-          <w:b/>
-          <w:sz w:val="24"/>
-          <w:szCs w:val="24"/>
-        </w:rPr>
-      </w:pPr>
-      <w:r>
-        <w:rPr>
-          <w:rFonts w:cstheme="minorHAnsi"/>
-          <w:b/>
-          <w:sz w:val="24"/>
-          <w:szCs w:val="24"/>
-        </w:rPr>
-        <w:t>Expired Credentials -</w:t>
-      </w:r>
-      <w:r>
-        <w:rPr>
-          <w:rFonts w:cstheme="minorHAnsi"/>
-          <w:sz w:val="24"/>
-          <w:szCs w:val="24"/>
-        </w:rPr>
-        <w:t>Ever</w:t>
-      </w:r>
-      <w:r>
-        <w:rPr>
-          <w:rFonts w:cstheme="minorHAnsi"/>
-          <w:sz w:val="24"/>
-          <w:szCs w:val="24"/>
-        </w:rPr>
-        <w:t>y</w:t>
-      </w:r>
-      <w:r>
-        <w:rPr>
-          <w:rFonts w:cstheme="minorHAnsi"/>
-          <w:sz w:val="24"/>
-          <w:szCs w:val="24"/>
-        </w:rPr>
-        <w:t xml:space="preserve"> so often it seems that credentials for the IBM services may expire and need to be renewed. The cause of this is unknown. </w:t>
-      </w:r>
-      <w:r>
-        <w:rPr>
-          <w:rFonts w:cstheme="minorHAnsi"/>
-          <w:sz w:val="24"/>
-          <w:szCs w:val="24"/>
-        </w:rPr>
-        <w:t xml:space="preserve">You just </w:t>
-      </w:r>
+          <w:rFonts w:ascii="Consolas" w:eastAsia="Times New Roman" w:hAnsi="Consolas" w:cs="Times New Roman"/>
+          <w:color w:val="333333"/>
+          <w:spacing w:val="-5"/>
+          <w:sz w:val="21"/>
+          <w:szCs w:val="21"/>
+          <w:shd w:val="clear" w:color="auto" w:fill="F7F8F8"/>
+        </w:rPr>
+        <w:t>/network/</w:t>
+      </w:r>
+      <w:proofErr w:type="spellStart"/>
       <w:proofErr w:type="gramStart"/>
       <w:r>
         <w:rPr>
-          <w:rFonts w:cstheme="minorHAnsi"/>
-          <w:sz w:val="24"/>
-          <w:szCs w:val="24"/>
-        </w:rPr>
-        <w:t>have to</w:t>
-      </w:r>
+          <w:rFonts w:ascii="Consolas" w:eastAsia="Times New Roman" w:hAnsi="Consolas" w:cs="Times New Roman"/>
+          <w:color w:val="333333"/>
+          <w:spacing w:val="-5"/>
+          <w:sz w:val="21"/>
+          <w:szCs w:val="21"/>
+          <w:shd w:val="clear" w:color="auto" w:fill="F7F8F8"/>
+        </w:rPr>
+        <w:t>interfaces.d</w:t>
+      </w:r>
+      <w:proofErr w:type="spellEnd"/>
       <w:proofErr w:type="gramEnd"/>
-      <w:r>
-        <w:rPr>
-          <w:rFonts w:cstheme="minorHAnsi"/>
-          <w:sz w:val="24"/>
-          <w:szCs w:val="24"/>
-        </w:rPr>
-        <w:t xml:space="preserve"> </w:t>
-      </w:r>
-      <w:r>
-        <w:rPr>
-          <w:rFonts w:cstheme="minorHAnsi"/>
-          <w:sz w:val="24"/>
-          <w:szCs w:val="24"/>
-        </w:rPr>
-        <w:t xml:space="preserve">create a new set of credentials. </w:t>
-      </w:r>
-    </w:p>
-    <w:p>
-      <w:pPr>
-        <w:pStyle w:val="ListParagraph"/>
-        <w:spacing w:line="360" w:lineRule="auto"/>
-        <w:ind w:left="0"/>
-        <w:rPr>
-          <w:rFonts w:cstheme="minorHAnsi"/>
-          <w:sz w:val="24"/>
-          <w:szCs w:val="24"/>
-        </w:rPr>
-      </w:pPr>
-    </w:p>
-    <w:p>
-      <w:pPr>
-        <w:pStyle w:val="ListParagraph"/>
-        <w:spacing w:line="360" w:lineRule="auto"/>
-        <w:ind w:left="0"/>
-        <w:rPr>
-          <w:rFonts w:cstheme="minorHAnsi"/>
-          <w:sz w:val="24"/>
-          <w:szCs w:val="24"/>
-        </w:rPr>
-      </w:pPr>
-      <w:r>
-        <w:rPr>
-          <w:rFonts w:cstheme="minorHAnsi"/>
-          <w:b/>
-          <w:sz w:val="24"/>
-          <w:szCs w:val="24"/>
-        </w:rPr>
-        <w:t xml:space="preserve">Zombie </w:t>
-      </w:r>
-      <w:r>
-        <w:rPr>
-          <w:rFonts w:cstheme="minorHAnsi"/>
-          <w:b/>
-          <w:sz w:val="24"/>
-          <w:szCs w:val="24"/>
-        </w:rPr>
-        <w:t>Processes</w:t>
-      </w:r>
-      <w:r>
-        <w:rPr>
-          <w:rFonts w:cstheme="minorHAnsi"/>
-          <w:b/>
-          <w:sz w:val="24"/>
-          <w:szCs w:val="24"/>
-        </w:rPr>
-        <w:t xml:space="preserve">- </w:t>
-      </w:r>
-      <w:r>
-        <w:rPr>
-          <w:rFonts w:cstheme="minorHAnsi"/>
-          <w:sz w:val="24"/>
-          <w:szCs w:val="24"/>
-        </w:rPr>
-        <w:t xml:space="preserve">There is an issue where if the program ends forcefully it will leave zombie processes this is fixed in the start program killing all python scrips </w:t>
-      </w:r>
+    </w:p>
+    <w:p>
+      <w:pPr>
+        <w:spacing w:after="0" w:line="240" w:lineRule="auto"/>
+        <w:rPr>
+          <w:rFonts w:ascii="Consolas" w:eastAsia="Times New Roman" w:hAnsi="Consolas" w:cs="Times New Roman"/>
+          <w:color w:val="333333"/>
+          <w:spacing w:val="-5"/>
+          <w:sz w:val="21"/>
+          <w:szCs w:val="21"/>
+          <w:shd w:val="clear" w:color="auto" w:fill="F7F8F8"/>
+        </w:rPr>
+      </w:pPr>
+    </w:p>
+    <w:p>
+      <w:pPr>
+        <w:spacing w:after="0" w:line="240" w:lineRule="auto"/>
+        <w:rPr>
+          <w:rFonts w:ascii="Consolas" w:eastAsia="Times New Roman" w:hAnsi="Consolas" w:cs="Times New Roman"/>
+          <w:color w:val="333333"/>
+          <w:spacing w:val="-5"/>
+          <w:sz w:val="21"/>
+          <w:szCs w:val="21"/>
+          <w:shd w:val="clear" w:color="auto" w:fill="F7F8F8"/>
+        </w:rPr>
+      </w:pPr>
+      <w:r>
+        <w:rPr>
+          <w:rFonts w:ascii="Consolas" w:eastAsia="Times New Roman" w:hAnsi="Consolas" w:cs="Times New Roman"/>
+          <w:color w:val="333333"/>
+          <w:spacing w:val="-5"/>
+          <w:sz w:val="21"/>
+          <w:szCs w:val="21"/>
+        </w:rPr>
+        <w:t>auto</w:t>
+      </w:r>
+      <w:r>
+        <w:rPr>
+          <w:rFonts w:ascii="Consolas" w:eastAsia="Times New Roman" w:hAnsi="Consolas" w:cs="Times New Roman"/>
+          <w:color w:val="333333"/>
+          <w:spacing w:val="-5"/>
+          <w:sz w:val="21"/>
+          <w:szCs w:val="21"/>
+          <w:shd w:val="clear" w:color="auto" w:fill="F7F8F8"/>
+        </w:rPr>
+        <w:t xml:space="preserve"> lo</w:t>
+      </w:r>
+    </w:p>
+    <w:p>
+      <w:pPr>
+        <w:spacing w:after="0" w:line="240" w:lineRule="auto"/>
+        <w:rPr>
+          <w:rFonts w:ascii="Consolas" w:eastAsia="Times New Roman" w:hAnsi="Consolas" w:cs="Times New Roman"/>
+          <w:color w:val="333333"/>
+          <w:spacing w:val="-5"/>
+          <w:sz w:val="21"/>
+          <w:szCs w:val="21"/>
+          <w:shd w:val="clear" w:color="auto" w:fill="F7F8F8"/>
+        </w:rPr>
+      </w:pPr>
       <w:proofErr w:type="spellStart"/>
       <w:r>
         <w:rPr>
-          <w:rFonts w:cstheme="minorHAnsi"/>
-          <w:sz w:val="24"/>
-          <w:szCs w:val="24"/>
-        </w:rPr>
-        <w:t>be fore</w:t>
+          <w:rFonts w:ascii="Consolas" w:eastAsia="Times New Roman" w:hAnsi="Consolas" w:cs="Times New Roman"/>
+          <w:color w:val="333333"/>
+          <w:spacing w:val="-5"/>
+          <w:sz w:val="21"/>
+          <w:szCs w:val="21"/>
+        </w:rPr>
+        <w:t>iface</w:t>
       </w:r>
       <w:proofErr w:type="spellEnd"/>
       <w:r>
         <w:rPr>
-          <w:rFonts w:cstheme="minorHAnsi"/>
-          <w:sz w:val="24"/>
-          <w:szCs w:val="24"/>
-        </w:rPr>
-        <w:t xml:space="preserve"> it starts the main python code. Just let it be </w:t>
+          <w:rFonts w:ascii="Consolas" w:eastAsia="Times New Roman" w:hAnsi="Consolas" w:cs="Times New Roman"/>
+          <w:color w:val="333333"/>
+          <w:spacing w:val="-5"/>
+          <w:sz w:val="21"/>
+          <w:szCs w:val="21"/>
+          <w:shd w:val="clear" w:color="auto" w:fill="F7F8F8"/>
+        </w:rPr>
+        <w:t xml:space="preserve"> lo </w:t>
       </w:r>
       <w:proofErr w:type="spellStart"/>
       <w:r>
         <w:rPr>
-          <w:rFonts w:cstheme="minorHAnsi"/>
-          <w:sz w:val="24"/>
-          <w:szCs w:val="24"/>
-        </w:rPr>
-        <w:t>know</w:t>
+          <w:rFonts w:ascii="Consolas" w:eastAsia="Times New Roman" w:hAnsi="Consolas" w:cs="Times New Roman"/>
+          <w:color w:val="333333"/>
+          <w:spacing w:val="-5"/>
+          <w:sz w:val="21"/>
+          <w:szCs w:val="21"/>
+          <w:shd w:val="clear" w:color="auto" w:fill="F7F8F8"/>
+        </w:rPr>
+        <w:t>inet</w:t>
       </w:r>
       <w:proofErr w:type="spellEnd"/>
       <w:r>
         <w:rPr>
-          <w:rFonts w:cstheme="minorHAnsi"/>
-          <w:sz w:val="24"/>
-          <w:szCs w:val="24"/>
-        </w:rPr>
-        <w:t xml:space="preserve"> if you are </w:t>
-      </w:r>
-      <w:proofErr w:type="gramStart"/>
-      <w:r>
-        <w:rPr>
-          <w:rFonts w:cstheme="minorHAnsi"/>
-          <w:sz w:val="24"/>
-          <w:szCs w:val="24"/>
-        </w:rPr>
-        <w:t>attempting</w:t>
-      </w:r>
-      <w:proofErr w:type="gramEnd"/>
-      <w:r>
-        <w:rPr>
-          <w:rFonts w:cstheme="minorHAnsi"/>
-          <w:sz w:val="24"/>
-          <w:szCs w:val="24"/>
-        </w:rPr>
-        <w:t xml:space="preserve"> to manually run the programs you need to make sure all of the python processes have been killed before starting else there will be conflicts. </w:t>
-      </w:r>
-    </w:p>
-    <w:p>
-      <w:pPr>
-        <w:pStyle w:val="ListParagraph"/>
-        <w:spacing w:line="360" w:lineRule="auto"/>
-        <w:ind w:left="0"/>
-        <w:rPr>
-          <w:rFonts w:cstheme="minorHAnsi"/>
-          <w:sz w:val="24"/>
-          <w:szCs w:val="24"/>
-        </w:rPr>
-      </w:pPr>
-    </w:p>
+          <w:rFonts w:ascii="Consolas" w:eastAsia="Times New Roman" w:hAnsi="Consolas" w:cs="Times New Roman"/>
+          <w:color w:val="333333"/>
+          <w:spacing w:val="-5"/>
+          <w:sz w:val="21"/>
+          <w:szCs w:val="21"/>
+          <w:shd w:val="clear" w:color="auto" w:fill="F7F8F8"/>
+        </w:rPr>
+        <w:t xml:space="preserve"> loopback</w:t>
+      </w:r>
+    </w:p>
+    <w:p>
+      <w:pPr>
+        <w:spacing w:after="0" w:line="240" w:lineRule="auto"/>
+        <w:rPr>
+          <w:rFonts w:ascii="Consolas" w:eastAsia="Times New Roman" w:hAnsi="Consolas" w:cs="Times New Roman"/>
+          <w:color w:val="333333"/>
+          <w:spacing w:val="-5"/>
+          <w:sz w:val="21"/>
+          <w:szCs w:val="21"/>
+          <w:shd w:val="clear" w:color="auto" w:fill="F7F8F8"/>
+        </w:rPr>
+      </w:pPr>
+    </w:p>
+    <w:p>
+      <w:pPr>
+        <w:spacing w:after="0" w:line="240" w:lineRule="auto"/>
+        <w:rPr>
+          <w:rFonts w:ascii="Consolas" w:eastAsia="Times New Roman" w:hAnsi="Consolas" w:cs="Times New Roman"/>
+          <w:color w:val="333333"/>
+          <w:spacing w:val="-5"/>
+          <w:sz w:val="21"/>
+          <w:szCs w:val="21"/>
+          <w:shd w:val="clear" w:color="auto" w:fill="F7F8F8"/>
+        </w:rPr>
+      </w:pPr>
+      <w:proofErr w:type="spellStart"/>
+      <w:r>
+        <w:rPr>
+          <w:rFonts w:ascii="Consolas" w:eastAsia="Times New Roman" w:hAnsi="Consolas" w:cs="Times New Roman"/>
+          <w:color w:val="333333"/>
+          <w:spacing w:val="-5"/>
+          <w:sz w:val="21"/>
+          <w:szCs w:val="21"/>
+        </w:rPr>
+        <w:t>iface</w:t>
+      </w:r>
+      <w:proofErr w:type="spellEnd"/>
+      <w:r>
+        <w:rPr>
+          <w:rFonts w:ascii="Consolas" w:eastAsia="Times New Roman" w:hAnsi="Consolas" w:cs="Times New Roman"/>
+          <w:color w:val="333333"/>
+          <w:spacing w:val="-5"/>
+          <w:sz w:val="21"/>
+          <w:szCs w:val="21"/>
+          <w:shd w:val="clear" w:color="auto" w:fill="F7F8F8"/>
+        </w:rPr>
+        <w:t xml:space="preserve"> eth0 </w:t>
+      </w:r>
+      <w:proofErr w:type="spellStart"/>
+      <w:r>
+        <w:rPr>
+          <w:rFonts w:ascii="Consolas" w:eastAsia="Times New Roman" w:hAnsi="Consolas" w:cs="Times New Roman"/>
+          <w:color w:val="333333"/>
+          <w:spacing w:val="-5"/>
+          <w:sz w:val="21"/>
+          <w:szCs w:val="21"/>
+          <w:shd w:val="clear" w:color="auto" w:fill="F7F8F8"/>
+        </w:rPr>
+        <w:t>inet</w:t>
+      </w:r>
+      <w:proofErr w:type="spellEnd"/>
+      <w:r>
+        <w:rPr>
+          <w:rFonts w:ascii="Consolas" w:eastAsia="Times New Roman" w:hAnsi="Consolas" w:cs="Times New Roman"/>
+          <w:color w:val="333333"/>
+          <w:spacing w:val="-5"/>
+          <w:sz w:val="21"/>
+          <w:szCs w:val="21"/>
+          <w:shd w:val="clear" w:color="auto" w:fill="F7F8F8"/>
+        </w:rPr>
+        <w:t xml:space="preserve"> manual</w:t>
+      </w:r>
+    </w:p>
+    <w:p>
+      <w:pPr>
+        <w:spacing w:after="0" w:line="240" w:lineRule="auto"/>
+        <w:rPr>
+          <w:rFonts w:ascii="Consolas" w:eastAsia="Times New Roman" w:hAnsi="Consolas" w:cs="Times New Roman"/>
+          <w:color w:val="333333"/>
+          <w:spacing w:val="-5"/>
+          <w:sz w:val="21"/>
+          <w:szCs w:val="21"/>
+          <w:shd w:val="clear" w:color="auto" w:fill="F7F8F8"/>
+        </w:rPr>
+      </w:pPr>
+    </w:p>
+    <w:p>
+      <w:pPr>
+        <w:spacing w:after="0" w:line="240" w:lineRule="auto"/>
+        <w:rPr>
+          <w:rFonts w:ascii="Consolas" w:eastAsia="Times New Roman" w:hAnsi="Consolas" w:cs="Times New Roman"/>
+          <w:color w:val="333333"/>
+          <w:spacing w:val="-5"/>
+          <w:sz w:val="21"/>
+          <w:szCs w:val="21"/>
+          <w:shd w:val="clear" w:color="auto" w:fill="F7F8F8"/>
+        </w:rPr>
+      </w:pPr>
+      <w:r>
+        <w:rPr>
+          <w:rFonts w:ascii="Consolas" w:eastAsia="Times New Roman" w:hAnsi="Consolas" w:cs="Times New Roman"/>
+          <w:color w:val="333333"/>
+          <w:spacing w:val="-5"/>
+          <w:sz w:val="21"/>
+          <w:szCs w:val="21"/>
+        </w:rPr>
+        <w:lastRenderedPageBreak/>
+        <w:t>allow</w:t>
+      </w:r>
+      <w:r>
+        <w:rPr>
+          <w:rFonts w:ascii="Consolas" w:eastAsia="Times New Roman" w:hAnsi="Consolas" w:cs="Times New Roman"/>
+          <w:color w:val="333333"/>
+          <w:spacing w:val="-5"/>
+          <w:sz w:val="21"/>
+          <w:szCs w:val="21"/>
+          <w:shd w:val="clear" w:color="auto" w:fill="F7F8F8"/>
+        </w:rPr>
+        <w:t>-</w:t>
+      </w:r>
+      <w:proofErr w:type="spellStart"/>
+      <w:r>
+        <w:rPr>
+          <w:rFonts w:ascii="Consolas" w:eastAsia="Times New Roman" w:hAnsi="Consolas" w:cs="Times New Roman"/>
+          <w:color w:val="333333"/>
+          <w:spacing w:val="-5"/>
+          <w:sz w:val="21"/>
+          <w:szCs w:val="21"/>
+          <w:shd w:val="clear" w:color="auto" w:fill="F7F8F8"/>
+        </w:rPr>
+        <w:t>hotplug</w:t>
+      </w:r>
+      <w:proofErr w:type="spellEnd"/>
+      <w:r>
+        <w:rPr>
+          <w:rFonts w:ascii="Consolas" w:eastAsia="Times New Roman" w:hAnsi="Consolas" w:cs="Times New Roman"/>
+          <w:color w:val="333333"/>
+          <w:spacing w:val="-5"/>
+          <w:sz w:val="21"/>
+          <w:szCs w:val="21"/>
+          <w:shd w:val="clear" w:color="auto" w:fill="F7F8F8"/>
+        </w:rPr>
+        <w:t xml:space="preserve"> wlan0</w:t>
+      </w:r>
+    </w:p>
+    <w:p>
+      <w:pPr>
+        <w:spacing w:after="0" w:line="240" w:lineRule="auto"/>
+        <w:rPr>
+          <w:rFonts w:ascii="Consolas" w:eastAsia="Times New Roman" w:hAnsi="Consolas" w:cs="Times New Roman"/>
+          <w:color w:val="333333"/>
+          <w:spacing w:val="-5"/>
+          <w:sz w:val="21"/>
+          <w:szCs w:val="21"/>
+          <w:shd w:val="clear" w:color="auto" w:fill="F7F8F8"/>
+        </w:rPr>
+      </w:pPr>
+      <w:proofErr w:type="spellStart"/>
+      <w:r>
+        <w:rPr>
+          <w:rFonts w:ascii="Consolas" w:eastAsia="Times New Roman" w:hAnsi="Consolas" w:cs="Times New Roman"/>
+          <w:color w:val="333333"/>
+          <w:spacing w:val="-5"/>
+          <w:sz w:val="21"/>
+          <w:szCs w:val="21"/>
+        </w:rPr>
+        <w:t>iface</w:t>
+      </w:r>
+      <w:proofErr w:type="spellEnd"/>
+      <w:r>
+        <w:rPr>
+          <w:rFonts w:ascii="Consolas" w:eastAsia="Times New Roman" w:hAnsi="Consolas" w:cs="Times New Roman"/>
+          <w:color w:val="333333"/>
+          <w:spacing w:val="-5"/>
+          <w:sz w:val="21"/>
+          <w:szCs w:val="21"/>
+          <w:shd w:val="clear" w:color="auto" w:fill="F7F8F8"/>
+        </w:rPr>
+        <w:t xml:space="preserve"> wlan0 </w:t>
+      </w:r>
+      <w:proofErr w:type="spellStart"/>
+      <w:r>
+        <w:rPr>
+          <w:rFonts w:ascii="Consolas" w:eastAsia="Times New Roman" w:hAnsi="Consolas" w:cs="Times New Roman"/>
+          <w:color w:val="333333"/>
+          <w:spacing w:val="-5"/>
+          <w:sz w:val="21"/>
+          <w:szCs w:val="21"/>
+          <w:shd w:val="clear" w:color="auto" w:fill="F7F8F8"/>
+        </w:rPr>
+        <w:t>inet</w:t>
+      </w:r>
+      <w:proofErr w:type="spellEnd"/>
+      <w:r>
+        <w:rPr>
+          <w:rFonts w:ascii="Consolas" w:eastAsia="Times New Roman" w:hAnsi="Consolas" w:cs="Times New Roman"/>
+          <w:color w:val="333333"/>
+          <w:spacing w:val="-5"/>
+          <w:sz w:val="21"/>
+          <w:szCs w:val="21"/>
+          <w:shd w:val="clear" w:color="auto" w:fill="F7F8F8"/>
+        </w:rPr>
+        <w:t xml:space="preserve"> manual</w:t>
+      </w:r>
+    </w:p>
+    <w:p>
+      <w:pPr>
+        <w:spacing w:after="0" w:line="240" w:lineRule="auto"/>
+        <w:rPr>
+          <w:rFonts w:ascii="Consolas" w:eastAsia="Times New Roman" w:hAnsi="Consolas" w:cs="Times New Roman"/>
+          <w:color w:val="333333"/>
+          <w:spacing w:val="-5"/>
+          <w:sz w:val="21"/>
+          <w:szCs w:val="21"/>
+          <w:shd w:val="clear" w:color="auto" w:fill="F7F8F8"/>
+        </w:rPr>
+      </w:pPr>
+      <w:r>
+        <w:rPr>
+          <w:rFonts w:ascii="Consolas" w:eastAsia="Times New Roman" w:hAnsi="Consolas" w:cs="Times New Roman"/>
+          <w:color w:val="333333"/>
+          <w:spacing w:val="-5"/>
+          <w:sz w:val="21"/>
+          <w:szCs w:val="21"/>
+          <w:shd w:val="clear" w:color="auto" w:fill="F7F8F8"/>
+        </w:rPr>
+        <w:t xml:space="preserve">    </w:t>
+      </w:r>
+      <w:proofErr w:type="spellStart"/>
+      <w:r>
+        <w:rPr>
+          <w:rFonts w:ascii="Consolas" w:eastAsia="Times New Roman" w:hAnsi="Consolas" w:cs="Times New Roman"/>
+          <w:color w:val="333333"/>
+          <w:spacing w:val="-5"/>
+          <w:sz w:val="21"/>
+          <w:szCs w:val="21"/>
+        </w:rPr>
+        <w:t>wpa</w:t>
+      </w:r>
+      <w:proofErr w:type="spellEnd"/>
+      <w:r>
+        <w:rPr>
+          <w:rFonts w:ascii="Consolas" w:eastAsia="Times New Roman" w:hAnsi="Consolas" w:cs="Times New Roman"/>
+          <w:color w:val="333333"/>
+          <w:spacing w:val="-5"/>
+          <w:sz w:val="21"/>
+          <w:szCs w:val="21"/>
+          <w:shd w:val="clear" w:color="auto" w:fill="F7F8F8"/>
+        </w:rPr>
+        <w:t>-conf /</w:t>
+      </w:r>
+      <w:proofErr w:type="spellStart"/>
+      <w:r>
+        <w:rPr>
+          <w:rFonts w:ascii="Consolas" w:eastAsia="Times New Roman" w:hAnsi="Consolas" w:cs="Times New Roman"/>
+          <w:color w:val="333333"/>
+          <w:spacing w:val="-5"/>
+          <w:sz w:val="21"/>
+          <w:szCs w:val="21"/>
+          <w:shd w:val="clear" w:color="auto" w:fill="F7F8F8"/>
+        </w:rPr>
+        <w:t>etc</w:t>
+      </w:r>
+      <w:proofErr w:type="spellEnd"/>
+      <w:r>
+        <w:rPr>
+          <w:rFonts w:ascii="Consolas" w:eastAsia="Times New Roman" w:hAnsi="Consolas" w:cs="Times New Roman"/>
+          <w:color w:val="333333"/>
+          <w:spacing w:val="-5"/>
+          <w:sz w:val="21"/>
+          <w:szCs w:val="21"/>
+          <w:shd w:val="clear" w:color="auto" w:fill="F7F8F8"/>
+        </w:rPr>
+        <w:t>/</w:t>
+      </w:r>
+      <w:proofErr w:type="spellStart"/>
+      <w:r>
+        <w:rPr>
+          <w:rFonts w:ascii="Consolas" w:eastAsia="Times New Roman" w:hAnsi="Consolas" w:cs="Times New Roman"/>
+          <w:color w:val="333333"/>
+          <w:spacing w:val="-5"/>
+          <w:sz w:val="21"/>
+          <w:szCs w:val="21"/>
+          <w:shd w:val="clear" w:color="auto" w:fill="F7F8F8"/>
+        </w:rPr>
+        <w:t>wpa_supplicant</w:t>
+      </w:r>
+      <w:proofErr w:type="spellEnd"/>
+      <w:r>
+        <w:rPr>
+          <w:rFonts w:ascii="Consolas" w:eastAsia="Times New Roman" w:hAnsi="Consolas" w:cs="Times New Roman"/>
+          <w:color w:val="333333"/>
+          <w:spacing w:val="-5"/>
+          <w:sz w:val="21"/>
+          <w:szCs w:val="21"/>
+          <w:shd w:val="clear" w:color="auto" w:fill="F7F8F8"/>
+        </w:rPr>
+        <w:t>/</w:t>
+      </w:r>
+      <w:proofErr w:type="spellStart"/>
+      <w:r>
+        <w:rPr>
+          <w:rFonts w:ascii="Consolas" w:eastAsia="Times New Roman" w:hAnsi="Consolas" w:cs="Times New Roman"/>
+          <w:color w:val="333333"/>
+          <w:spacing w:val="-5"/>
+          <w:sz w:val="21"/>
+          <w:szCs w:val="21"/>
+          <w:shd w:val="clear" w:color="auto" w:fill="F7F8F8"/>
+        </w:rPr>
+        <w:t>wpa_supplicant.conf</w:t>
+      </w:r>
+      <w:proofErr w:type="spellEnd"/>
+    </w:p>
+    <w:p>
+      <w:pPr>
+        <w:spacing w:after="0" w:line="240" w:lineRule="auto"/>
+        <w:rPr>
+          <w:rFonts w:ascii="Consolas" w:eastAsia="Times New Roman" w:hAnsi="Consolas" w:cs="Times New Roman"/>
+          <w:color w:val="333333"/>
+          <w:spacing w:val="-5"/>
+          <w:sz w:val="21"/>
+          <w:szCs w:val="21"/>
+          <w:shd w:val="clear" w:color="auto" w:fill="F7F8F8"/>
+        </w:rPr>
+      </w:pPr>
+    </w:p>
+    <w:p>
+      <w:pPr>
+        <w:spacing w:after="0" w:line="240" w:lineRule="auto"/>
+        <w:rPr>
+          <w:rFonts w:ascii="Consolas" w:eastAsia="Times New Roman" w:hAnsi="Consolas" w:cs="Times New Roman"/>
+          <w:color w:val="333333"/>
+          <w:spacing w:val="-5"/>
+          <w:sz w:val="21"/>
+          <w:szCs w:val="21"/>
+          <w:shd w:val="clear" w:color="auto" w:fill="F7F8F8"/>
+        </w:rPr>
+      </w:pPr>
+      <w:r>
+        <w:rPr>
+          <w:rFonts w:ascii="Consolas" w:eastAsia="Times New Roman" w:hAnsi="Consolas" w:cs="Times New Roman"/>
+          <w:color w:val="333333"/>
+          <w:spacing w:val="-5"/>
+          <w:sz w:val="21"/>
+          <w:szCs w:val="21"/>
+          <w:shd w:val="clear" w:color="auto" w:fill="F7F8F8"/>
+        </w:rPr>
+        <w:t>Check this file if this occurs</w:t>
+      </w:r>
+    </w:p>
+    <w:bookmarkEnd w:id="0"/>
     <w:p>
       <w:pPr>
         <w:pStyle w:val="ListParagraph"/>
@@ -11225,7 +11954,6 @@
           <w:sz w:val="24"/>
           <w:szCs w:val="24"/>
         </w:rPr>
-        <w:lastRenderedPageBreak/>
         <w:t xml:space="preserve">If the SD card does not work attempt to access it from a computer. If it is un recognized, you may have to replace the SD card. Please see </w:t>
       </w:r>
       <w:r>
@@ -11487,6 +12215,7 @@
           <w:sz w:val="24"/>
           <w:szCs w:val="24"/>
         </w:rPr>
+        <w:lastRenderedPageBreak/>
         <w:t xml:space="preserve">Check by running botButton.py manually and see if it works. </w:t>
       </w:r>
     </w:p>
@@ -11775,7 +12504,6 @@
           <w:sz w:val="24"/>
           <w:szCs w:val="24"/>
         </w:rPr>
-        <w:lastRenderedPageBreak/>
         <w:t xml:space="preserve">The speaker will not have any lights on if it is not charging from the PI, and it is dead, or turned off. </w:t>
       </w:r>
       <w:proofErr w:type="gramStart"/>
@@ -12130,6 +12858,7 @@
           <w:sz w:val="24"/>
           <w:szCs w:val="24"/>
         </w:rPr>
+        <w:lastRenderedPageBreak/>
         <w:t xml:space="preserve">Get a new SD card. 16GB Class 10 or better are </w:t>
       </w:r>
       <w:proofErr w:type="gramStart"/>
@@ -12492,7 +13221,6 @@
           <w:sz w:val="24"/>
           <w:szCs w:val="24"/>
         </w:rPr>
-        <w:lastRenderedPageBreak/>
         <w:t>NeoPixel</w:t>
       </w:r>
       <w:proofErr w:type="spellEnd"/>
@@ -13746,6 +14474,7 @@
   <w:style w:type="character" w:default="1" w:styleId="DefaultParagraphFont">
     <w:name w:val="Default Paragraph Font"/>
     <w:uiPriority w:val="1"/>
+    <w:semiHidden/>
     <w:unhideWhenUsed/>
   </w:style>
   <w:style w:type="table" w:default="1" w:styleId="TableNormal">
@@ -13790,6 +14519,21 @@
       <w:color w:val="0563C1" w:themeColor="hyperlink"/>
       <w:u w:val="single"/>
     </w:rPr>
+  </w:style>
+  <w:style w:type="character" w:customStyle="1" w:styleId="comment">
+    <w:name w:val="comment"/>
+    <w:basedOn w:val="DefaultParagraphFont"/>
+    <w:rsid w:val="00525A7B"/>
+  </w:style>
+  <w:style w:type="character" w:customStyle="1" w:styleId="attribute">
+    <w:name w:val="attribute"/>
+    <w:basedOn w:val="DefaultParagraphFont"/>
+    <w:rsid w:val="00525A7B"/>
+  </w:style>
+  <w:style w:type="character" w:customStyle="1" w:styleId="nomarkup">
+    <w:name w:val="nomarkup"/>
+    <w:basedOn w:val="DefaultParagraphFont"/>
+    <w:rsid w:val="00525A7B"/>
   </w:style>
 </w:styles>
 </file>
